--- a/Exercises.docx
+++ b/Exercises.docx
@@ -621,9 +621,39 @@
               <w:rPr>
                 <w:rFonts w:ascii="Lucida Console" w:eastAsia="Roboto Mono" w:hAnsi="Lucida Console" w:cs="Roboto Mono"/>
               </w:rPr>
-              <w:t>Enter n: 5</w:t>
-            </w:r>
-          </w:p>
+              <w:t>Enter n: -1</w:t>
+            </w:r>
+            <w:r>
+              <w:rPr>
+                <w:rFonts w:ascii="Lucida Console" w:eastAsia="Roboto Mono" w:hAnsi="Lucida Console" w:cs="Roboto Mono"/>
+              </w:rPr>
+              <w:br/>
+              <w:t xml:space="preserve">Longest streak sum: </w:t>
+            </w:r>
+            <w:r>
+              <w:rPr>
+                <w:rFonts w:ascii="Lucida Console" w:eastAsia="Roboto Mono" w:hAnsi="Lucida Console" w:cs="Roboto Mono"/>
+              </w:rPr>
+              <w:t>9</w:t>
+            </w:r>
+          </w:p>
+        </w:tc>
+      </w:tr>
+      <w:tr>
+        <w:trPr>
+          <w:trHeight w:val="25"/>
+        </w:trPr>
+        <w:tc>
+          <w:tcPr>
+            <w:tcW w:w="9029" w:type="dxa"/>
+            <w:shd w:val="clear" w:color="auto" w:fill="auto"/>
+            <w:tcMar>
+              <w:top w:w="100" w:type="dxa"/>
+              <w:left w:w="100" w:type="dxa"/>
+              <w:bottom w:w="100" w:type="dxa"/>
+              <w:right w:w="100" w:type="dxa"/>
+            </w:tcMar>
+          </w:tcPr>
           <w:p>
             <w:pPr>
               <w:widowControl w:val="0"/>
@@ -643,13 +673,7 @@
               <w:rPr>
                 <w:rFonts w:ascii="Lucida Console" w:eastAsia="Roboto Mono" w:hAnsi="Lucida Console" w:cs="Roboto Mono"/>
               </w:rPr>
-              <w:t xml:space="preserve">Enter n: </w:t>
-            </w:r>
-            <w:r>
-              <w:rPr>
-                <w:rFonts w:ascii="Lucida Console" w:eastAsia="Roboto Mono" w:hAnsi="Lucida Console" w:cs="Roboto Mono"/>
-              </w:rPr>
-              <w:t>1</w:t>
+              <w:t>Enter n: 4</w:t>
             </w:r>
           </w:p>
           <w:p>
@@ -671,13 +695,14 @@
               <w:rPr>
                 <w:rFonts w:ascii="Lucida Console" w:eastAsia="Roboto Mono" w:hAnsi="Lucida Console" w:cs="Roboto Mono"/>
               </w:rPr>
-              <w:t xml:space="preserve">Enter n: </w:t>
-            </w:r>
-            <w:r>
-              <w:rPr>
-                <w:rFonts w:ascii="Lucida Console" w:eastAsia="Roboto Mono" w:hAnsi="Lucida Console" w:cs="Roboto Mono"/>
-              </w:rPr>
-              <w:t>2</w:t>
+              <w:t>Enter n: 2</w:t>
+            </w:r>
+            <w:r>
+              <w:rPr>
+                <w:rFonts w:ascii="Lucida Console" w:eastAsia="Roboto Mono" w:hAnsi="Lucida Console" w:cs="Roboto Mono"/>
+              </w:rPr>
+              <w:br/>
+              <w:t>Enter n: 7</w:t>
             </w:r>
           </w:p>
           <w:p>
@@ -699,13 +724,7 @@
               <w:rPr>
                 <w:rFonts w:ascii="Lucida Console" w:eastAsia="Roboto Mono" w:hAnsi="Lucida Console" w:cs="Roboto Mono"/>
               </w:rPr>
-              <w:t xml:space="preserve">Enter n: </w:t>
-            </w:r>
-            <w:r>
-              <w:rPr>
-                <w:rFonts w:ascii="Lucida Console" w:eastAsia="Roboto Mono" w:hAnsi="Lucida Console" w:cs="Roboto Mono"/>
-              </w:rPr>
-              <w:t>3</w:t>
+              <w:t>Enter n: 5</w:t>
             </w:r>
           </w:p>
           <w:p>
@@ -727,6 +746,65 @@
               <w:rPr>
                 <w:rFonts w:ascii="Lucida Console" w:eastAsia="Roboto Mono" w:hAnsi="Lucida Console" w:cs="Roboto Mono"/>
               </w:rPr>
+              <w:t>Enter n: 1</w:t>
+            </w:r>
+          </w:p>
+          <w:p>
+            <w:pPr>
+              <w:widowControl w:val="0"/>
+              <w:pBdr>
+                <w:top w:val="nil"/>
+                <w:left w:val="nil"/>
+                <w:bottom w:val="nil"/>
+                <w:right w:val="nil"/>
+                <w:between w:val="nil"/>
+              </w:pBdr>
+              <w:spacing w:line="240" w:lineRule="auto"/>
+              <w:rPr>
+                <w:rFonts w:ascii="Lucida Console" w:eastAsia="Roboto Mono" w:hAnsi="Lucida Console" w:cs="Roboto Mono"/>
+              </w:rPr>
+            </w:pPr>
+            <w:r>
+              <w:rPr>
+                <w:rFonts w:ascii="Lucida Console" w:eastAsia="Roboto Mono" w:hAnsi="Lucida Console" w:cs="Roboto Mono"/>
+              </w:rPr>
+              <w:t>Enter n: 2</w:t>
+            </w:r>
+          </w:p>
+          <w:p>
+            <w:pPr>
+              <w:widowControl w:val="0"/>
+              <w:pBdr>
+                <w:top w:val="nil"/>
+                <w:left w:val="nil"/>
+                <w:bottom w:val="nil"/>
+                <w:right w:val="nil"/>
+                <w:between w:val="nil"/>
+              </w:pBdr>
+              <w:spacing w:line="240" w:lineRule="auto"/>
+              <w:rPr>
+                <w:rFonts w:ascii="Lucida Console" w:eastAsia="Roboto Mono" w:hAnsi="Lucida Console" w:cs="Roboto Mono"/>
+              </w:rPr>
+            </w:pPr>
+            <w:r>
+              <w:rPr>
+                <w:rFonts w:ascii="Lucida Console" w:eastAsia="Roboto Mono" w:hAnsi="Lucida Console" w:cs="Roboto Mono"/>
+              </w:rPr>
+              <w:t>Enter n: 3</w:t>
+            </w:r>
+          </w:p>
+          <w:p>
+            <w:pPr>
+              <w:widowControl w:val="0"/>
+              <w:spacing w:line="240" w:lineRule="auto"/>
+              <w:rPr>
+                <w:rFonts w:ascii="Lucida Console" w:eastAsia="Roboto Mono" w:hAnsi="Lucida Console" w:cs="Roboto Mono"/>
+              </w:rPr>
+            </w:pPr>
+            <w:r>
+              <w:rPr>
+                <w:rFonts w:ascii="Lucida Console" w:eastAsia="Roboto Mono" w:hAnsi="Lucida Console" w:cs="Roboto Mono"/>
+              </w:rPr>
               <w:t>Enter n: -1</w:t>
             </w:r>
             <w:r>
@@ -734,17 +812,15 @@
                 <w:rFonts w:ascii="Lucida Console" w:eastAsia="Roboto Mono" w:hAnsi="Lucida Console" w:cs="Roboto Mono"/>
               </w:rPr>
               <w:br/>
-            </w:r>
-            <w:r>
-              <w:rPr>
-                <w:rFonts w:ascii="Lucida Console" w:eastAsia="Roboto Mono" w:hAnsi="Lucida Console" w:cs="Roboto Mono"/>
-              </w:rPr>
               <w:t>Longest streak sum: 6</w:t>
             </w:r>
           </w:p>
         </w:tc>
       </w:tr>
       <w:tr>
+        <w:trPr>
+          <w:trHeight w:val="25"/>
+        </w:trPr>
         <w:tc>
           <w:tcPr>
             <w:tcW w:w="9029" w:type="dxa"/>
@@ -1060,6 +1136,7 @@
           <w:sz w:val="24"/>
           <w:szCs w:val="24"/>
         </w:rPr>
+        <w:lastRenderedPageBreak/>
         <w:br w:type="page"/>
       </w:r>
     </w:p>
@@ -1382,13 +1459,20 @@
               <w:t xml:space="preserve">  #</w:t>
             </w:r>
           </w:p>
-          <w:p>
-            <w:pPr>
-              <w:rPr>
-                <w:rFonts w:ascii="Lucida Console" w:eastAsia="Roboto Mono" w:hAnsi="Lucida Console" w:cs="Roboto Mono"/>
-              </w:rPr>
-            </w:pPr>
-          </w:p>
+        </w:tc>
+      </w:tr>
+      <w:tr>
+        <w:tc>
+          <w:tcPr>
+            <w:tcW w:w="9029" w:type="dxa"/>
+            <w:shd w:val="clear" w:color="auto" w:fill="auto"/>
+            <w:tcMar>
+              <w:top w:w="100" w:type="dxa"/>
+              <w:left w:w="100" w:type="dxa"/>
+              <w:bottom w:w="100" w:type="dxa"/>
+              <w:right w:w="100" w:type="dxa"/>
+            </w:tcMar>
+          </w:tcPr>
           <w:p>
             <w:pPr>
               <w:rPr>
@@ -1444,7 +1528,7 @@
           <w:p>
             <w:pPr>
               <w:rPr>
-                <w:rFonts w:ascii="Roboto Mono" w:eastAsia="Roboto Mono" w:hAnsi="Roboto Mono" w:cs="Roboto Mono"/>
+                <w:rFonts w:ascii="Lucida Console" w:eastAsia="Roboto Mono" w:hAnsi="Lucida Console" w:cs="Roboto Mono"/>
               </w:rPr>
             </w:pPr>
             <w:r>
@@ -1720,7 +1804,27 @@
     <w:p/>
     <w:p>
       <w:r>
-        <w:t xml:space="preserve">Where n is the row number and k </w:t>
+        <w:t xml:space="preserve">Where </w:t>
+      </w:r>
+      <w:r>
+        <w:rPr>
+          <w:i/>
+          <w:iCs/>
+        </w:rPr>
+        <w:t>n</w:t>
+      </w:r>
+      <w:r>
+        <w:t xml:space="preserve"> is the row number and </w:t>
+      </w:r>
+      <w:r>
+        <w:rPr>
+          <w:i/>
+          <w:iCs/>
+        </w:rPr>
+        <w:t>k</w:t>
+      </w:r>
+      <w:r>
+        <w:t xml:space="preserve"> </w:t>
       </w:r>
       <w:proofErr w:type="gramStart"/>
       <w:r>
@@ -2970,13 +3074,7 @@
         </w:rPr>
       </w:pPr>
       <w:r>
-        <w:t>Given an array</w:t>
-      </w:r>
-      <w:r>
-        <w:t xml:space="preserve"> as</w:t>
-      </w:r>
-      <w:r>
-        <w:t xml:space="preserve"> </w:t>
+        <w:t xml:space="preserve">Given an array as </w:t>
       </w:r>
       <w:r>
         <w:rPr>
@@ -3081,13 +3179,7 @@
         <w:rPr>
           <w:rFonts w:ascii="Lucida Console" w:hAnsi="Lucida Console"/>
         </w:rPr>
-        <w:t xml:space="preserve">, size, </w:t>
-      </w:r>
-      <w:r>
-        <w:rPr>
-          <w:rFonts w:ascii="Lucida Console" w:hAnsi="Lucida Console"/>
-        </w:rPr>
-        <w:t>4</w:t>
+        <w:t>, size, 4</w:t>
       </w:r>
       <w:r>
         <w:rPr>
@@ -3212,13 +3304,7 @@
         <w:rPr>
           <w:rFonts w:ascii="Lucida Console" w:hAnsi="Lucida Console"/>
         </w:rPr>
-        <w:t xml:space="preserve"> </w:t>
-      </w:r>
-      <w:r>
-        <w:rPr>
-          <w:rFonts w:ascii="Lucida Console" w:hAnsi="Lucida Console"/>
-        </w:rPr>
-        <w:t>1</w:t>
+        <w:t xml:space="preserve"> 1</w:t>
       </w:r>
       <w:r>
         <w:rPr>
@@ -3275,13 +3361,7 @@
         <w:rPr>
           <w:rFonts w:ascii="Lucida Console" w:hAnsi="Lucida Console"/>
         </w:rPr>
-        <w:t xml:space="preserve">, size, </w:t>
-      </w:r>
-      <w:r>
-        <w:rPr>
-          <w:rFonts w:ascii="Lucida Console" w:hAnsi="Lucida Console"/>
-        </w:rPr>
-        <w:t>5</w:t>
+        <w:t>, size, 5</w:t>
       </w:r>
       <w:r>
         <w:rPr>

--- a/Exercises.docx
+++ b/Exercises.docx
@@ -16,25 +16,7 @@
           <w:sz w:val="24"/>
           <w:szCs w:val="24"/>
         </w:rPr>
-        <w:t>[</w:t>
-      </w:r>
-      <w:proofErr w:type="gramStart"/>
-      <w:r>
-        <w:rPr>
-          <w:b/>
-          <w:sz w:val="24"/>
-          <w:szCs w:val="24"/>
-        </w:rPr>
-        <w:t>*]Q</w:t>
-      </w:r>
-      <w:proofErr w:type="gramEnd"/>
-      <w:r>
-        <w:rPr>
-          <w:b/>
-          <w:sz w:val="24"/>
-          <w:szCs w:val="24"/>
-        </w:rPr>
-        <w:t>1. Printing Digits of a Number</w:t>
+        <w:t>[*]Q1. Printing Digits of a Number</w:t>
       </w:r>
     </w:p>
     <w:p>
@@ -57,15 +39,7 @@
     <w:p/>
     <w:p>
       <w:r>
-        <w:t xml:space="preserve">Q: Write a program that asks the user for a </w:t>
-      </w:r>
-      <w:proofErr w:type="gramStart"/>
-      <w:r>
-        <w:t>4 digit</w:t>
-      </w:r>
-      <w:proofErr w:type="gramEnd"/>
-      <w:r>
-        <w:t xml:space="preserve"> number, then print</w:t>
+        <w:t>Q: Write a program that asks the user for a 4 digit number, then print</w:t>
       </w:r>
       <w:r>
         <w:t>s</w:t>
@@ -164,25 +138,7 @@
           <w:sz w:val="24"/>
           <w:szCs w:val="24"/>
         </w:rPr>
-        <w:t>[</w:t>
-      </w:r>
-      <w:proofErr w:type="gramStart"/>
-      <w:r>
-        <w:rPr>
-          <w:b/>
-          <w:sz w:val="24"/>
-          <w:szCs w:val="24"/>
-        </w:rPr>
-        <w:t>*]Q</w:t>
-      </w:r>
-      <w:proofErr w:type="gramEnd"/>
-      <w:r>
-        <w:rPr>
-          <w:b/>
-          <w:sz w:val="24"/>
-          <w:szCs w:val="24"/>
-        </w:rPr>
-        <w:t>2. Leap year</w:t>
+        <w:t>[*]Q2. Leap year</w:t>
       </w:r>
     </w:p>
     <w:p>
@@ -436,7 +392,6 @@
         <w:lastRenderedPageBreak/>
         <w:t>[*</w:t>
       </w:r>
-      <w:proofErr w:type="gramStart"/>
       <w:r>
         <w:rPr>
           <w:b/>
@@ -451,16 +406,7 @@
           <w:sz w:val="24"/>
           <w:szCs w:val="24"/>
         </w:rPr>
-        <w:t>]Q</w:t>
-      </w:r>
-      <w:proofErr w:type="gramEnd"/>
-      <w:r>
-        <w:rPr>
-          <w:b/>
-          <w:sz w:val="24"/>
-          <w:szCs w:val="24"/>
-        </w:rPr>
-        <w:t xml:space="preserve">3. </w:t>
+        <w:t xml:space="preserve">]Q3. </w:t>
       </w:r>
       <w:r>
         <w:rPr>
@@ -882,25 +828,7 @@
           <w:sz w:val="24"/>
           <w:szCs w:val="24"/>
         </w:rPr>
-        <w:t>[</w:t>
-      </w:r>
-      <w:proofErr w:type="gramStart"/>
-      <w:r>
-        <w:rPr>
-          <w:b/>
-          <w:sz w:val="24"/>
-          <w:szCs w:val="24"/>
-        </w:rPr>
-        <w:t>*]Q</w:t>
-      </w:r>
-      <w:proofErr w:type="gramEnd"/>
-      <w:r>
-        <w:rPr>
-          <w:b/>
-          <w:sz w:val="24"/>
-          <w:szCs w:val="24"/>
-        </w:rPr>
-        <w:t>4. Number guesser</w:t>
+        <w:t>[*]Q4. Number guesser</w:t>
       </w:r>
     </w:p>
     <w:p>
@@ -1137,43 +1065,7 @@
           <w:szCs w:val="24"/>
         </w:rPr>
         <w:lastRenderedPageBreak/>
-        <w:br w:type="page"/>
-      </w:r>
-    </w:p>
-    <w:p>
-      <w:pPr>
-        <w:rPr>
-          <w:b/>
-          <w:sz w:val="24"/>
-          <w:szCs w:val="24"/>
-        </w:rPr>
-      </w:pPr>
-      <w:r>
-        <w:rPr>
-          <w:b/>
-          <w:sz w:val="24"/>
-          <w:szCs w:val="24"/>
-        </w:rPr>
-        <w:lastRenderedPageBreak/>
-        <w:t>[*</w:t>
-      </w:r>
-      <w:proofErr w:type="gramStart"/>
-      <w:r>
-        <w:rPr>
-          <w:b/>
-          <w:sz w:val="24"/>
-          <w:szCs w:val="24"/>
-        </w:rPr>
-        <w:t>*]Q</w:t>
-      </w:r>
-      <w:proofErr w:type="gramEnd"/>
-      <w:r>
-        <w:rPr>
-          <w:b/>
-          <w:sz w:val="24"/>
-          <w:szCs w:val="24"/>
-        </w:rPr>
-        <w:t>5. Summing Harmonic Series</w:t>
+        <w:t>[**]Q5. Summing Harmonic Series</w:t>
       </w:r>
     </w:p>
     <w:p>
@@ -1333,25 +1225,7 @@
           <w:sz w:val="24"/>
           <w:szCs w:val="24"/>
         </w:rPr>
-        <w:t>[*</w:t>
-      </w:r>
-      <w:proofErr w:type="gramStart"/>
-      <w:r>
-        <w:rPr>
-          <w:b/>
-          <w:sz w:val="24"/>
-          <w:szCs w:val="24"/>
-        </w:rPr>
-        <w:t>*]Q</w:t>
-      </w:r>
-      <w:proofErr w:type="gramEnd"/>
-      <w:r>
-        <w:rPr>
-          <w:b/>
-          <w:sz w:val="24"/>
-          <w:szCs w:val="24"/>
-        </w:rPr>
-        <w:t>6. Inverted Hollow Triangle</w:t>
+        <w:t>[**]Q6. Inverted Hollow Triangle</w:t>
       </w:r>
     </w:p>
     <w:p>
@@ -1557,25 +1431,7 @@
           <w:sz w:val="24"/>
           <w:szCs w:val="24"/>
         </w:rPr>
-        <w:t>[*</w:t>
-      </w:r>
-      <w:proofErr w:type="gramStart"/>
-      <w:r>
-        <w:rPr>
-          <w:b/>
-          <w:sz w:val="24"/>
-          <w:szCs w:val="24"/>
-        </w:rPr>
-        <w:t>*]Q</w:t>
-      </w:r>
-      <w:proofErr w:type="gramEnd"/>
-      <w:r>
-        <w:rPr>
-          <w:b/>
-          <w:sz w:val="24"/>
-          <w:szCs w:val="24"/>
-        </w:rPr>
-        <w:t>7. Pascal Triangle</w:t>
+        <w:t>[**]Q7. Pascal Triangle</w:t>
       </w:r>
     </w:p>
     <w:p>
@@ -1824,15 +1680,7 @@
         <w:t>k</w:t>
       </w:r>
       <w:r>
-        <w:t xml:space="preserve"> </w:t>
-      </w:r>
-      <w:proofErr w:type="gramStart"/>
-      <w:r>
-        <w:t>is</w:t>
-      </w:r>
-      <w:proofErr w:type="gramEnd"/>
-      <w:r>
-        <w:t xml:space="preserve"> the term of that row</w:t>
+        <w:t xml:space="preserve"> is the term of that row</w:t>
       </w:r>
     </w:p>
     <w:p/>
@@ -2121,18 +1969,8 @@
           <w:sz w:val="24"/>
           <w:szCs w:val="24"/>
         </w:rPr>
-        <w:t>[*</w:t>
-      </w:r>
-      <w:proofErr w:type="gramStart"/>
-      <w:r>
-        <w:rPr>
-          <w:b/>
-          <w:sz w:val="24"/>
-          <w:szCs w:val="24"/>
-        </w:rPr>
-        <w:t>*]Q</w:t>
-      </w:r>
-      <w:proofErr w:type="gramEnd"/>
+        <w:t>[**]Q</w:t>
+      </w:r>
       <w:r>
         <w:rPr>
           <w:b/>
@@ -2364,32 +2202,22 @@
           <w:sz w:val="24"/>
           <w:szCs w:val="24"/>
         </w:rPr>
-        <w:t>[*</w:t>
-      </w:r>
-      <w:proofErr w:type="gramStart"/>
+        <w:t>[**]Q</w:t>
+      </w:r>
       <w:r>
         <w:rPr>
           <w:b/>
           <w:sz w:val="24"/>
           <w:szCs w:val="24"/>
         </w:rPr>
-        <w:t>*]Q</w:t>
-      </w:r>
-      <w:proofErr w:type="gramEnd"/>
+        <w:t>9</w:t>
+      </w:r>
       <w:r>
         <w:rPr>
           <w:b/>
           <w:sz w:val="24"/>
           <w:szCs w:val="24"/>
         </w:rPr>
-        <w:t>9</w:t>
-      </w:r>
-      <w:r>
-        <w:rPr>
-          <w:b/>
-          <w:sz w:val="24"/>
-          <w:szCs w:val="24"/>
-        </w:rPr>
         <w:t>. Collatz Conjecture</w:t>
       </w:r>
     </w:p>
@@ -2412,21 +2240,12 @@
         <w:t xml:space="preserve">The </w:t>
       </w:r>
       <w:hyperlink r:id="rId9">
-        <w:proofErr w:type="spellStart"/>
         <w:r>
           <w:rPr>
             <w:color w:val="1155CC"/>
             <w:u w:val="single"/>
           </w:rPr>
-          <w:t>collatz</w:t>
-        </w:r>
-        <w:proofErr w:type="spellEnd"/>
-        <w:r>
-          <w:rPr>
-            <w:color w:val="1155CC"/>
-            <w:u w:val="single"/>
-          </w:rPr>
-          <w:t xml:space="preserve"> conjecture</w:t>
+          <w:t>collatz conjecture</w:t>
         </w:r>
       </w:hyperlink>
       <w:r>
@@ -2471,15 +2290,7 @@
       </w:pPr>
       <w:r>
         <w:lastRenderedPageBreak/>
-        <w:t xml:space="preserve">If n is even, the next number in the sequence is n/2. </w:t>
-      </w:r>
-      <w:proofErr w:type="gramStart"/>
-      <w:r>
-        <w:t>Otherwise</w:t>
-      </w:r>
-      <w:proofErr w:type="gramEnd"/>
-      <w:r>
-        <w:t xml:space="preserve"> if n is odd, the next number in the sequence is (n*3) + 1.</w:t>
+        <w:t>If n is even, the next number in the sequence is n/2. Otherwise if n is odd, the next number in the sequence is (n*3) + 1.</w:t>
       </w:r>
     </w:p>
     <w:p/>
@@ -2496,27 +2307,11 @@
       <w:r>
         <w:t xml:space="preserve"> function, </w:t>
       </w:r>
-      <w:proofErr w:type="spellStart"/>
-      <w:proofErr w:type="gramStart"/>
       <w:r>
         <w:rPr>
           <w:rFonts w:ascii="Roboto Mono" w:eastAsia="Roboto Mono" w:hAnsi="Roboto Mono" w:cs="Roboto Mono"/>
         </w:rPr>
-        <w:t>collatz</w:t>
-      </w:r>
-      <w:proofErr w:type="spellEnd"/>
-      <w:r>
-        <w:rPr>
-          <w:rFonts w:ascii="Roboto Mono" w:eastAsia="Roboto Mono" w:hAnsi="Roboto Mono" w:cs="Roboto Mono"/>
-        </w:rPr>
-        <w:t>(</w:t>
-      </w:r>
-      <w:proofErr w:type="gramEnd"/>
-      <w:r>
-        <w:rPr>
-          <w:rFonts w:ascii="Roboto Mono" w:eastAsia="Roboto Mono" w:hAnsi="Roboto Mono" w:cs="Roboto Mono"/>
-        </w:rPr>
-        <w:t>)</w:t>
+        <w:t>collatz()</w:t>
       </w:r>
       <w:r>
         <w:t>, which takes in a positive integer and returns the number of steps it takes for the sequence to reach 1.</w:t>
@@ -2569,27 +2364,11 @@
               </w:rPr>
               <w:t xml:space="preserve"> </w:t>
             </w:r>
-            <w:proofErr w:type="spellStart"/>
-            <w:proofErr w:type="gramStart"/>
-            <w:r>
-              <w:rPr>
-                <w:rFonts w:ascii="Lucida Console" w:eastAsia="Roboto Mono" w:hAnsi="Lucida Console" w:cs="Roboto Mono"/>
-              </w:rPr>
-              <w:t>collatz</w:t>
-            </w:r>
-            <w:proofErr w:type="spellEnd"/>
-            <w:r>
-              <w:rPr>
-                <w:rFonts w:ascii="Lucida Console" w:eastAsia="Roboto Mono" w:hAnsi="Lucida Console" w:cs="Roboto Mono"/>
-              </w:rPr>
-              <w:t>(</w:t>
-            </w:r>
-            <w:proofErr w:type="gramEnd"/>
-            <w:r>
-              <w:rPr>
-                <w:rFonts w:ascii="Lucida Console" w:eastAsia="Roboto Mono" w:hAnsi="Lucida Console" w:cs="Roboto Mono"/>
-              </w:rPr>
-              <w:t>1)</w:t>
+            <w:r>
+              <w:rPr>
+                <w:rFonts w:ascii="Lucida Console" w:eastAsia="Roboto Mono" w:hAnsi="Lucida Console" w:cs="Roboto Mono"/>
+              </w:rPr>
+              <w:t>collatz(1)</w:t>
             </w:r>
           </w:p>
           <w:p>
@@ -2637,27 +2416,11 @@
               </w:rPr>
               <w:t xml:space="preserve"> </w:t>
             </w:r>
-            <w:proofErr w:type="spellStart"/>
-            <w:proofErr w:type="gramStart"/>
-            <w:r>
-              <w:rPr>
-                <w:rFonts w:ascii="Lucida Console" w:eastAsia="Roboto Mono" w:hAnsi="Lucida Console" w:cs="Roboto Mono"/>
-              </w:rPr>
-              <w:t>collatz</w:t>
-            </w:r>
-            <w:proofErr w:type="spellEnd"/>
-            <w:r>
-              <w:rPr>
-                <w:rFonts w:ascii="Lucida Console" w:eastAsia="Roboto Mono" w:hAnsi="Lucida Console" w:cs="Roboto Mono"/>
-              </w:rPr>
-              <w:t>(</w:t>
-            </w:r>
-            <w:proofErr w:type="gramEnd"/>
-            <w:r>
-              <w:rPr>
-                <w:rFonts w:ascii="Lucida Console" w:eastAsia="Roboto Mono" w:hAnsi="Lucida Console" w:cs="Roboto Mono"/>
-              </w:rPr>
-              <w:t>5)</w:t>
+            <w:r>
+              <w:rPr>
+                <w:rFonts w:ascii="Lucida Console" w:eastAsia="Roboto Mono" w:hAnsi="Lucida Console" w:cs="Roboto Mono"/>
+              </w:rPr>
+              <w:t>collatz(5)</w:t>
             </w:r>
           </w:p>
           <w:p>
@@ -2705,27 +2468,11 @@
               </w:rPr>
               <w:t xml:space="preserve"> </w:t>
             </w:r>
-            <w:proofErr w:type="spellStart"/>
-            <w:proofErr w:type="gramStart"/>
-            <w:r>
-              <w:rPr>
-                <w:rFonts w:ascii="Lucida Console" w:eastAsia="Roboto Mono" w:hAnsi="Lucida Console" w:cs="Roboto Mono"/>
-              </w:rPr>
-              <w:t>collatz</w:t>
-            </w:r>
-            <w:proofErr w:type="spellEnd"/>
-            <w:r>
-              <w:rPr>
-                <w:rFonts w:ascii="Lucida Console" w:eastAsia="Roboto Mono" w:hAnsi="Lucida Console" w:cs="Roboto Mono"/>
-              </w:rPr>
-              <w:t>(</w:t>
-            </w:r>
-            <w:proofErr w:type="gramEnd"/>
-            <w:r>
-              <w:rPr>
-                <w:rFonts w:ascii="Lucida Console" w:eastAsia="Roboto Mono" w:hAnsi="Lucida Console" w:cs="Roboto Mono"/>
-              </w:rPr>
-              <w:t>7)</w:t>
+            <w:r>
+              <w:rPr>
+                <w:rFonts w:ascii="Lucida Console" w:eastAsia="Roboto Mono" w:hAnsi="Lucida Console" w:cs="Roboto Mono"/>
+              </w:rPr>
+              <w:t>collatz(7)</w:t>
             </w:r>
           </w:p>
           <w:p>
@@ -2767,9 +2514,8 @@
           <w:sz w:val="24"/>
           <w:szCs w:val="24"/>
         </w:rPr>
-        <w:t>[*</w:t>
-      </w:r>
-      <w:proofErr w:type="gramStart"/>
+        <w:t>[**]Q10.</w:t>
+      </w:r>
       <w:r>
         <w:rPr>
           <w:b/>
@@ -2777,25 +2523,6 @@
           <w:sz w:val="24"/>
           <w:szCs w:val="24"/>
         </w:rPr>
-        <w:t>*]Q</w:t>
-      </w:r>
-      <w:proofErr w:type="gramEnd"/>
-      <w:r>
-        <w:rPr>
-          <w:b/>
-          <w:bCs/>
-          <w:sz w:val="24"/>
-          <w:szCs w:val="24"/>
-        </w:rPr>
-        <w:t>10.</w:t>
-      </w:r>
-      <w:r>
-        <w:rPr>
-          <w:b/>
-          <w:bCs/>
-          <w:sz w:val="24"/>
-          <w:szCs w:val="24"/>
-        </w:rPr>
         <w:t xml:space="preserve"> Swap array values</w:t>
       </w:r>
     </w:p>
@@ -2803,33 +2530,11 @@
       <w:r>
         <w:t xml:space="preserve">Write a function, </w:t>
       </w:r>
-      <w:proofErr w:type="spellStart"/>
-      <w:r>
-        <w:rPr>
-          <w:rFonts w:ascii="Lucida Console" w:hAnsi="Lucida Console"/>
-        </w:rPr>
-        <w:t>swap_values_</w:t>
-      </w:r>
-      <w:proofErr w:type="gramStart"/>
-      <w:r>
-        <w:rPr>
-          <w:rFonts w:ascii="Lucida Console" w:hAnsi="Lucida Console"/>
-        </w:rPr>
-        <w:t>apart</w:t>
-      </w:r>
-      <w:proofErr w:type="spellEnd"/>
-      <w:r>
-        <w:rPr>
-          <w:rFonts w:ascii="Lucida Console" w:hAnsi="Lucida Console"/>
-        </w:rPr>
-        <w:t>(</w:t>
-      </w:r>
-      <w:proofErr w:type="gramEnd"/>
-      <w:r>
-        <w:rPr>
-          <w:rFonts w:ascii="Lucida Console" w:hAnsi="Lucida Console"/>
-        </w:rPr>
-        <w:t>)</w:t>
+      <w:r>
+        <w:rPr>
+          <w:rFonts w:ascii="Lucida Console" w:hAnsi="Lucida Console"/>
+        </w:rPr>
+        <w:t>swap_values_apart()</w:t>
       </w:r>
       <w:r>
         <w:t>, that takes in an array</w:t>
@@ -2837,14 +2542,12 @@
       <w:r>
         <w:t xml:space="preserve"> (</w:t>
       </w:r>
-      <w:proofErr w:type="spellStart"/>
       <w:r>
         <w:rPr>
           <w:rFonts w:ascii="Lucida Console" w:hAnsi="Lucida Console"/>
         </w:rPr>
         <w:t>arr</w:t>
       </w:r>
-      <w:proofErr w:type="spellEnd"/>
       <w:r>
         <w:t>),</w:t>
       </w:r>
@@ -2920,7 +2623,6 @@
       <w:r>
         <w:t xml:space="preserve">, </w:t>
       </w:r>
-      <w:proofErr w:type="spellStart"/>
       <w:r>
         <w:rPr>
           <w:rFonts w:ascii="Lucida Console" w:hAnsi="Lucida Console"/>
@@ -2931,36 +2633,13 @@
         <w:rPr>
           <w:rFonts w:ascii="Lucida Console" w:hAnsi="Lucida Console"/>
         </w:rPr>
-        <w:t>values_</w:t>
-      </w:r>
-      <w:proofErr w:type="gramStart"/>
-      <w:r>
-        <w:rPr>
-          <w:rFonts w:ascii="Lucida Console" w:hAnsi="Lucida Console"/>
-        </w:rPr>
-        <w:t>apart</w:t>
-      </w:r>
-      <w:proofErr w:type="spellEnd"/>
-      <w:r>
-        <w:rPr>
-          <w:rFonts w:ascii="Lucida Console" w:hAnsi="Lucida Console"/>
-        </w:rPr>
-        <w:t>(</w:t>
-      </w:r>
-      <w:proofErr w:type="spellStart"/>
-      <w:proofErr w:type="gramEnd"/>
-      <w:r>
-        <w:rPr>
-          <w:rFonts w:ascii="Lucida Console" w:hAnsi="Lucida Console"/>
-        </w:rPr>
-        <w:t>arr</w:t>
-      </w:r>
-      <w:proofErr w:type="spellEnd"/>
-      <w:r>
-        <w:rPr>
-          <w:rFonts w:ascii="Lucida Console" w:hAnsi="Lucida Console"/>
-        </w:rPr>
-        <w:t>, size, 3</w:t>
+        <w:t>values_apart(</w:t>
+      </w:r>
+      <w:r>
+        <w:rPr>
+          <w:rFonts w:ascii="Lucida Console" w:hAnsi="Lucida Console"/>
+        </w:rPr>
+        <w:t>arr, size, 3</w:t>
       </w:r>
       <w:r>
         <w:rPr>
@@ -3145,41 +2824,17 @@
       <w:r>
         <w:t xml:space="preserve">, </w:t>
       </w:r>
-      <w:proofErr w:type="spellStart"/>
-      <w:r>
-        <w:rPr>
-          <w:rFonts w:ascii="Lucida Console" w:hAnsi="Lucida Console"/>
-        </w:rPr>
-        <w:t>swap_values_</w:t>
-      </w:r>
-      <w:proofErr w:type="gramStart"/>
-      <w:r>
-        <w:rPr>
-          <w:rFonts w:ascii="Lucida Console" w:hAnsi="Lucida Console"/>
-        </w:rPr>
-        <w:t>apart</w:t>
-      </w:r>
-      <w:proofErr w:type="spellEnd"/>
-      <w:r>
-        <w:rPr>
-          <w:rFonts w:ascii="Lucida Console" w:hAnsi="Lucida Console"/>
-        </w:rPr>
-        <w:t>(</w:t>
-      </w:r>
-      <w:proofErr w:type="spellStart"/>
-      <w:proofErr w:type="gramEnd"/>
-      <w:r>
-        <w:rPr>
-          <w:rFonts w:ascii="Lucida Console" w:hAnsi="Lucida Console"/>
-        </w:rPr>
-        <w:t>arr</w:t>
-      </w:r>
-      <w:proofErr w:type="spellEnd"/>
-      <w:r>
-        <w:rPr>
-          <w:rFonts w:ascii="Lucida Console" w:hAnsi="Lucida Console"/>
-        </w:rPr>
-        <w:t>, size, 4</w:t>
+      <w:r>
+        <w:rPr>
+          <w:rFonts w:ascii="Lucida Console" w:hAnsi="Lucida Console"/>
+        </w:rPr>
+        <w:t>swap_values_apart(</w:t>
+      </w:r>
+      <w:r>
+        <w:rPr>
+          <w:rFonts w:ascii="Lucida Console" w:hAnsi="Lucida Console"/>
+        </w:rPr>
+        <w:t>arr, size, 4</w:t>
       </w:r>
       <w:r>
         <w:rPr>
@@ -3327,41 +2982,17 @@
       <w:r>
         <w:t xml:space="preserve">, </w:t>
       </w:r>
-      <w:proofErr w:type="spellStart"/>
-      <w:r>
-        <w:rPr>
-          <w:rFonts w:ascii="Lucida Console" w:hAnsi="Lucida Console"/>
-        </w:rPr>
-        <w:t>swap_values_</w:t>
-      </w:r>
-      <w:proofErr w:type="gramStart"/>
-      <w:r>
-        <w:rPr>
-          <w:rFonts w:ascii="Lucida Console" w:hAnsi="Lucida Console"/>
-        </w:rPr>
-        <w:t>apart</w:t>
-      </w:r>
-      <w:proofErr w:type="spellEnd"/>
-      <w:r>
-        <w:rPr>
-          <w:rFonts w:ascii="Lucida Console" w:hAnsi="Lucida Console"/>
-        </w:rPr>
-        <w:t>(</w:t>
-      </w:r>
-      <w:proofErr w:type="spellStart"/>
-      <w:proofErr w:type="gramEnd"/>
-      <w:r>
-        <w:rPr>
-          <w:rFonts w:ascii="Lucida Console" w:hAnsi="Lucida Console"/>
-        </w:rPr>
-        <w:t>arr</w:t>
-      </w:r>
-      <w:proofErr w:type="spellEnd"/>
-      <w:r>
-        <w:rPr>
-          <w:rFonts w:ascii="Lucida Console" w:hAnsi="Lucida Console"/>
-        </w:rPr>
-        <w:t>, size, 5</w:t>
+      <w:r>
+        <w:rPr>
+          <w:rFonts w:ascii="Lucida Console" w:hAnsi="Lucida Console"/>
+        </w:rPr>
+        <w:t>swap_values_apart(</w:t>
+      </w:r>
+      <w:r>
+        <w:rPr>
+          <w:rFonts w:ascii="Lucida Console" w:hAnsi="Lucida Console"/>
+        </w:rPr>
+        <w:t>arr, size, 5</w:t>
       </w:r>
       <w:r>
         <w:rPr>
@@ -3438,40 +3069,22 @@
           <w:sz w:val="24"/>
           <w:szCs w:val="24"/>
         </w:rPr>
-        <w:t>[**</w:t>
-      </w:r>
-      <w:proofErr w:type="gramStart"/>
+        <w:t>[***]Q1</w:t>
+      </w:r>
       <w:r>
         <w:rPr>
           <w:b/>
           <w:sz w:val="24"/>
           <w:szCs w:val="24"/>
         </w:rPr>
-        <w:t>*]Q</w:t>
-      </w:r>
-      <w:proofErr w:type="gramEnd"/>
+        <w:t>1</w:t>
+      </w:r>
       <w:r>
         <w:rPr>
           <w:b/>
           <w:sz w:val="24"/>
           <w:szCs w:val="24"/>
         </w:rPr>
-        <w:t>1</w:t>
-      </w:r>
-      <w:r>
-        <w:rPr>
-          <w:b/>
-          <w:sz w:val="24"/>
-          <w:szCs w:val="24"/>
-        </w:rPr>
-        <w:t>1</w:t>
-      </w:r>
-      <w:r>
-        <w:rPr>
-          <w:b/>
-          <w:sz w:val="24"/>
-          <w:szCs w:val="24"/>
-        </w:rPr>
         <w:t>. Ascending number pairs</w:t>
       </w:r>
     </w:p>
@@ -3479,33 +3092,11 @@
       <w:r>
         <w:t xml:space="preserve">Write a function, </w:t>
       </w:r>
-      <w:proofErr w:type="spellStart"/>
       <w:r>
         <w:rPr>
           <w:rFonts w:ascii="Roboto Mono" w:eastAsia="Roboto Mono" w:hAnsi="Roboto Mono" w:cs="Roboto Mono"/>
         </w:rPr>
-        <w:t>print_ascending_</w:t>
-      </w:r>
-      <w:proofErr w:type="gramStart"/>
-      <w:r>
-        <w:rPr>
-          <w:rFonts w:ascii="Roboto Mono" w:eastAsia="Roboto Mono" w:hAnsi="Roboto Mono" w:cs="Roboto Mono"/>
-        </w:rPr>
-        <w:t>pairs</w:t>
-      </w:r>
-      <w:proofErr w:type="spellEnd"/>
-      <w:r>
-        <w:rPr>
-          <w:rFonts w:ascii="Roboto Mono" w:eastAsia="Roboto Mono" w:hAnsi="Roboto Mono" w:cs="Roboto Mono"/>
-        </w:rPr>
-        <w:t>(</w:t>
-      </w:r>
-      <w:proofErr w:type="gramEnd"/>
-      <w:r>
-        <w:rPr>
-          <w:rFonts w:ascii="Roboto Mono" w:eastAsia="Roboto Mono" w:hAnsi="Roboto Mono" w:cs="Roboto Mono"/>
-        </w:rPr>
-        <w:t>)</w:t>
+        <w:t>print_ascending_pairs()</w:t>
       </w:r>
       <w:r>
         <w:t xml:space="preserve">, that takes in an integer and prints out its 2-digit number pairs in ascending order. </w:t>
@@ -3558,33 +3149,11 @@
               </w:rPr>
               <w:t xml:space="preserve"> </w:t>
             </w:r>
-            <w:proofErr w:type="spellStart"/>
-            <w:r>
-              <w:rPr>
-                <w:rFonts w:ascii="Lucida Console" w:eastAsia="Roboto Mono" w:hAnsi="Lucida Console" w:cs="Roboto Mono"/>
-              </w:rPr>
-              <w:t>print_ascending_</w:t>
-            </w:r>
-            <w:proofErr w:type="gramStart"/>
-            <w:r>
-              <w:rPr>
-                <w:rFonts w:ascii="Lucida Console" w:eastAsia="Roboto Mono" w:hAnsi="Lucida Console" w:cs="Roboto Mono"/>
-              </w:rPr>
-              <w:t>pairs</w:t>
-            </w:r>
-            <w:proofErr w:type="spellEnd"/>
-            <w:r>
-              <w:rPr>
-                <w:rFonts w:ascii="Lucida Console" w:eastAsia="Roboto Mono" w:hAnsi="Lucida Console" w:cs="Roboto Mono"/>
-              </w:rPr>
-              <w:t>(</w:t>
-            </w:r>
-            <w:proofErr w:type="gramEnd"/>
-            <w:r>
-              <w:rPr>
-                <w:rFonts w:ascii="Lucida Console" w:eastAsia="Roboto Mono" w:hAnsi="Lucida Console" w:cs="Roboto Mono"/>
-              </w:rPr>
-              <w:t>709)</w:t>
+            <w:r>
+              <w:rPr>
+                <w:rFonts w:ascii="Lucida Console" w:eastAsia="Roboto Mono" w:hAnsi="Lucida Console" w:cs="Roboto Mono"/>
+              </w:rPr>
+              <w:t>print_ascending_pairs(709)</w:t>
             </w:r>
           </w:p>
           <w:p>
@@ -3638,33 +3207,11 @@
               </w:rPr>
               <w:t xml:space="preserve"> </w:t>
             </w:r>
-            <w:proofErr w:type="spellStart"/>
-            <w:r>
-              <w:rPr>
-                <w:rFonts w:ascii="Lucida Console" w:eastAsia="Roboto Mono" w:hAnsi="Lucida Console" w:cs="Roboto Mono"/>
-              </w:rPr>
-              <w:t>print_ascending_</w:t>
-            </w:r>
-            <w:proofErr w:type="gramStart"/>
-            <w:r>
-              <w:rPr>
-                <w:rFonts w:ascii="Lucida Console" w:eastAsia="Roboto Mono" w:hAnsi="Lucida Console" w:cs="Roboto Mono"/>
-              </w:rPr>
-              <w:t>pairs</w:t>
-            </w:r>
-            <w:proofErr w:type="spellEnd"/>
-            <w:r>
-              <w:rPr>
-                <w:rFonts w:ascii="Lucida Console" w:eastAsia="Roboto Mono" w:hAnsi="Lucida Console" w:cs="Roboto Mono"/>
-              </w:rPr>
-              <w:t>(</w:t>
-            </w:r>
-            <w:proofErr w:type="gramEnd"/>
-            <w:r>
-              <w:rPr>
-                <w:rFonts w:ascii="Lucida Console" w:eastAsia="Roboto Mono" w:hAnsi="Lucida Console" w:cs="Roboto Mono"/>
-              </w:rPr>
-              <w:t>12345)</w:t>
+            <w:r>
+              <w:rPr>
+                <w:rFonts w:ascii="Lucida Console" w:eastAsia="Roboto Mono" w:hAnsi="Lucida Console" w:cs="Roboto Mono"/>
+              </w:rPr>
+              <w:t>print_ascending_pairs(12345)</w:t>
             </w:r>
           </w:p>
           <w:p>
@@ -3719,33 +3266,11 @@
               </w:rPr>
               <w:t xml:space="preserve"> </w:t>
             </w:r>
-            <w:proofErr w:type="spellStart"/>
-            <w:r>
-              <w:rPr>
-                <w:rFonts w:ascii="Lucida Console" w:eastAsia="Roboto Mono" w:hAnsi="Lucida Console" w:cs="Roboto Mono"/>
-              </w:rPr>
-              <w:t>print_ascending_</w:t>
-            </w:r>
-            <w:proofErr w:type="gramStart"/>
-            <w:r>
-              <w:rPr>
-                <w:rFonts w:ascii="Lucida Console" w:eastAsia="Roboto Mono" w:hAnsi="Lucida Console" w:cs="Roboto Mono"/>
-              </w:rPr>
-              <w:t>pairs</w:t>
-            </w:r>
-            <w:proofErr w:type="spellEnd"/>
-            <w:r>
-              <w:rPr>
-                <w:rFonts w:ascii="Lucida Console" w:eastAsia="Roboto Mono" w:hAnsi="Lucida Console" w:cs="Roboto Mono"/>
-              </w:rPr>
-              <w:t>(</w:t>
-            </w:r>
-            <w:proofErr w:type="gramEnd"/>
-            <w:r>
-              <w:rPr>
-                <w:rFonts w:ascii="Lucida Console" w:eastAsia="Roboto Mono" w:hAnsi="Lucida Console" w:cs="Roboto Mono"/>
-              </w:rPr>
-              <w:t>1)</w:t>
+            <w:r>
+              <w:rPr>
+                <w:rFonts w:ascii="Lucida Console" w:eastAsia="Roboto Mono" w:hAnsi="Lucida Console" w:cs="Roboto Mono"/>
+              </w:rPr>
+              <w:t>print_ascending_pairs(1)</w:t>
             </w:r>
           </w:p>
           <w:p>
